--- a/English Reviewer - 3rd Quarter - Prelimenary.docx
+++ b/English Reviewer - 3rd Quarter - Prelimenary.docx
@@ -802,14 +802,7 @@
           <w:b/>
           <w:bCs/>
         </w:rPr>
-        <w:t>a Costa</w:t>
-      </w:r>
-      <w:r>
-        <w:rPr>
-          <w:b/>
-          <w:bCs/>
-        </w:rPr>
-        <w:t xml:space="preserve"> </w:t>
+        <w:t xml:space="preserve">a Costa </w:t>
       </w:r>
       <w:r>
         <w:t xml:space="preserve">– Author of </w:t>
@@ -1364,6 +1357,24 @@
     <w:p>
       <w:pPr>
         <w:pStyle w:val="NoSpacing"/>
+        <w:ind w:left="720"/>
+      </w:pPr>
+      <w:r>
+        <w:t>Ex: "Peter Piper picked a peck of pickled peppers."</w:t>
+      </w:r>
+    </w:p>
+    <w:p>
+      <w:pPr>
+        <w:pStyle w:val="NoSpacing"/>
+        <w:ind w:left="720"/>
+      </w:pPr>
+      <w:r>
+        <w:t xml:space="preserve">      "Sally sells seashells by the seashore."</w:t>
+      </w:r>
+    </w:p>
+    <w:p>
+      <w:pPr>
+        <w:pStyle w:val="NoSpacing"/>
         <w:numPr>
           <w:ilvl w:val="0"/>
           <w:numId w:val="1"/>
@@ -1383,6 +1394,24 @@
     <w:p>
       <w:pPr>
         <w:pStyle w:val="NoSpacing"/>
+        <w:ind w:left="720"/>
+      </w:pPr>
+      <w:r>
+        <w:t>Ex: "The rain in Spain falls mainly on the plain." (repeating "ai" sound)</w:t>
+      </w:r>
+    </w:p>
+    <w:p>
+      <w:pPr>
+        <w:pStyle w:val="NoSpacing"/>
+        <w:ind w:left="720"/>
+      </w:pPr>
+      <w:r>
+        <w:t xml:space="preserve">      "Men sell the wedding bells." (repeating short "e" sound)</w:t>
+      </w:r>
+    </w:p>
+    <w:p>
+      <w:pPr>
+        <w:pStyle w:val="NoSpacing"/>
         <w:numPr>
           <w:ilvl w:val="0"/>
           <w:numId w:val="1"/>
@@ -1402,6 +1431,24 @@
     <w:p>
       <w:pPr>
         <w:pStyle w:val="NoSpacing"/>
+        <w:ind w:left="720"/>
+      </w:pPr>
+      <w:r>
+        <w:t>Ex: "Mike likes his bike." (repeating "k" sound)</w:t>
+      </w:r>
+    </w:p>
+    <w:p>
+      <w:pPr>
+        <w:pStyle w:val="NoSpacing"/>
+        <w:ind w:left="720"/>
+      </w:pPr>
+      <w:r>
+        <w:t xml:space="preserve">      "Pitter-patter, pitter-patter" (repeating "t" and "r" sounds)</w:t>
+      </w:r>
+    </w:p>
+    <w:p>
+      <w:pPr>
+        <w:pStyle w:val="NoSpacing"/>
         <w:rPr>
           <w:b/>
           <w:bCs/>
@@ -1494,7 +1541,7 @@
         <w:t>Subject</w:t>
       </w:r>
       <w:r>
-        <w:t xml:space="preserve"> – Doer of an action.</w:t>
+        <w:t xml:space="preserve"> </w:t>
       </w:r>
     </w:p>
     <w:p>
@@ -1509,7 +1556,7 @@
         <w:t>Verb</w:t>
       </w:r>
       <w:r>
-        <w:t xml:space="preserve"> – The action</w:t>
+        <w:t xml:space="preserve"> </w:t>
       </w:r>
     </w:p>
     <w:p>
@@ -1524,7 +1571,7 @@
         <w:t>Punctuatio</w:t>
       </w:r>
       <w:r>
-        <w:t>n –</w:t>
+        <w:t>n</w:t>
       </w:r>
     </w:p>
     <w:p>
@@ -1668,6 +1715,7 @@
           <w:b/>
           <w:bCs/>
         </w:rPr>
+        <w:lastRenderedPageBreak/>
         <w:t>Types of Predicates:</w:t>
       </w:r>
     </w:p>
@@ -1782,7 +1830,6 @@
           <w:b/>
           <w:bCs/>
         </w:rPr>
-        <w:lastRenderedPageBreak/>
         <w:t>Four Types of Sentences:</w:t>
       </w:r>
     </w:p>
